--- a/02n.1a2.bitacora.docx
+++ b/02n.1a2.bitacora.docx
@@ -120,7 +120,7 @@
         <w:pStyle w:val="Compact"/>
       </w:pPr>
       <w:r>
-        <w:t xml:space="preserve">Prerequisitos para la ejecución del cambio (Vision)</w:t>
+        <w:t xml:space="preserve">Prerrequisitos para la ejecución del cambio (Visión)</w:t>
       </w:r>
     </w:p>
     <w:p>
@@ -221,7 +221,7 @@
         <w:pStyle w:val="FirstParagraph"/>
       </w:pPr>
       <w:r>
-        <w:t xml:space="preserve">Esta capacidad de documentación técnica es requerido para emitir documentos homogéneos. Este componente debe evitar la proliferación y uso de estilos no permitidos de documentación técnica entre las oficinas de arquitectura y grupos de trabajo involucrados con estas.</w:t>
+        <w:t xml:space="preserve">Esta capacidad de documentación técnica es requerida para emitir documentos homogéneos. Este componente debe evitar la proliferación y uso de estilos no permitidos de documentación técnica entre las oficinas de arquitectura y grupos de trabajo involucrados con estas.</w:t>
       </w:r>
     </w:p>
     <w:p>
@@ -229,7 +229,7 @@
         <w:pStyle w:val="Textoindependiente"/>
       </w:pPr>
       <w:r>
-        <w:t xml:space="preserve">Otra función de esta capacidad es la normalización de la publicación y el uso del medio (tipo de documentos HTML, markdown y PDF) y canal oficial de divulgación y distribución de contenidos de la oficina de arquitctura.</w:t>
+        <w:t xml:space="preserve">Otra función de esta capacidad es la normalización de la publicación y el uso del medio (tipo de documentos HTML, markdown y PDF) y canal oficial de divulgación y distribución de contenidos de la oficina de arquitectura.</w:t>
       </w:r>
     </w:p>
     <w:p>
